--- a/Raiz/Projeto/GQA - Especificação da Garantia da Qualidade.docx
+++ b/Raiz/Projeto/GQA - Especificação da Garantia da Qualidade.docx
@@ -19,13 +19,31 @@
     <w:p>
       <w:pPr>
         <w:jc w:val="center"/>
-      </w:pPr>
-      <w:r>
         <w:rPr>
           <w:sz w:val="28"/>
           <w:szCs w:val="28"/>
         </w:rPr>
-        <w:t>Sistema de Atendimento ao Cidadão(SAC)</w:t>
+      </w:pPr>
+      <w:r>
+        <w:rPr>
+          <w:sz w:val="28"/>
+          <w:szCs w:val="28"/>
+        </w:rPr>
+        <w:t>Sistema de Atendimento ao Cidadão</w:t>
+      </w:r>
+      <w:r>
+        <w:rPr>
+          <w:sz w:val="28"/>
+          <w:szCs w:val="28"/>
+        </w:rPr>
+        <w:t xml:space="preserve"> </w:t>
+      </w:r>
+      <w:r>
+        <w:rPr>
+          <w:sz w:val="28"/>
+          <w:szCs w:val="28"/>
+        </w:rPr>
+        <w:t>(SAC)</w:t>
       </w:r>
     </w:p>
     <w:p>
@@ -263,14 +281,7 @@
           <w:sz w:val="24"/>
           <w:szCs w:val="24"/>
         </w:rPr>
-        <w:t>Função: Anali</w:t>
-      </w:r>
-      <w:r>
-        <w:rPr>
-          <w:sz w:val="24"/>
-          <w:szCs w:val="24"/>
-        </w:rPr>
-        <w:t>sta de Qualidade</w:t>
+        <w:t>Função: Analista de Qualidade</w:t>
       </w:r>
     </w:p>
     <w:p/>
@@ -542,14 +553,7 @@
           <w:sz w:val="24"/>
           <w:szCs w:val="24"/>
         </w:rPr>
-        <w:t>As atividades especificadas serão avaliadas pela conformidade, monitorando todo o processo d</w:t>
-      </w:r>
-      <w:r>
-        <w:rPr>
-          <w:sz w:val="24"/>
-          <w:szCs w:val="24"/>
-        </w:rPr>
-        <w:t>e suas elaborações.</w:t>
+        <w:t>As atividades especificadas serão avaliadas pela conformidade, monitorando todo o processo de suas elaborações.</w:t>
       </w:r>
     </w:p>
     <w:p>
@@ -604,14 +608,7 @@
           <w:sz w:val="24"/>
           <w:szCs w:val="24"/>
         </w:rPr>
-        <w:t>O proces</w:t>
-      </w:r>
-      <w:r>
-        <w:rPr>
-          <w:sz w:val="24"/>
-          <w:szCs w:val="24"/>
-        </w:rPr>
-        <w:t>so “Analisar Diagrama de Caso de Uso” será analisado na entrega do documento “GRE - Casos de Uso”.</w:t>
+        <w:t>O processo “Analisar Diagrama de Caso de Uso” será analisado na entrega do documento “GRE - Casos de Uso”.</w:t>
       </w:r>
     </w:p>
     <w:p>
@@ -645,15 +642,10 @@
           <w:sz w:val="24"/>
           <w:szCs w:val="24"/>
         </w:rPr>
-        <w:t>O processo “Conferir atividades” será analisado na en</w:t>
-      </w:r>
-      <w:r>
-        <w:rPr>
-          <w:sz w:val="24"/>
-          <w:szCs w:val="24"/>
-        </w:rPr>
-        <w:t>trega do documento “GPR - Cronograma de Atividades”.</w:t>
-      </w:r>
+        <w:t>O processo “Conferir atividades” será analisado na entrega do documento “GPR - Cronograma de Atividades”.</w:t>
+      </w:r>
+      <w:bookmarkStart w:id="1" w:name="_GoBack"/>
+      <w:bookmarkEnd w:id="1"/>
     </w:p>
     <w:p/>
     <w:p>
@@ -673,10 +665,7 @@
     </w:p>
     <w:p>
       <w:r>
-        <w:t>As reuniões ocorrerão de cinco em cinco dias a partir do início do projet</w:t>
-      </w:r>
-      <w:r>
-        <w:t>o.</w:t>
+        <w:t>As reuniões ocorrerão de cinco em cinco dias a partir do início do projeto.</w:t>
       </w:r>
     </w:p>
     <w:p/>
@@ -937,10 +926,7 @@
               <w:spacing w:line="240" w:lineRule="auto"/>
             </w:pPr>
             <w:r>
-              <w:t>Dirige</w:t>
-            </w:r>
-            <w:r>
-              <w:t>nte: João Pedro Salgado</w:t>
+              <w:t>Dirigente: João Pedro Salgado</w:t>
             </w:r>
           </w:p>
         </w:tc>
@@ -1388,10 +1374,7 @@
               <w:t xml:space="preserve">Descrição: </w:t>
             </w:r>
             <w:r>
-              <w:t>Realizar uma avaliação profunda das rastreabilidades e</w:t>
-            </w:r>
-            <w:r>
-              <w:t>stabelecidas no documento em busca de alguma inconsistência.</w:t>
+              <w:t>Realizar uma avaliação profunda das rastreabilidades estabelecidas no documento em busca de alguma inconsistência.</w:t>
             </w:r>
           </w:p>
           <w:p>
@@ -1677,8 +1660,6 @@
             <w:r>
               <w:t>Inconsistência no caso de uso do Encarregado, no qual permitia que ele fechasse a solicitação.</w:t>
             </w:r>
-            <w:bookmarkStart w:id="1" w:name="_GoBack"/>
-            <w:bookmarkEnd w:id="1"/>
           </w:p>
         </w:tc>
       </w:tr>
@@ -1979,13 +1960,7 @@
               <w:rPr>
                 <w:b/>
               </w:rPr>
-              <w:t>Grau</w:t>
-            </w:r>
-            <w:r>
-              <w:rPr>
-                <w:b/>
-              </w:rPr>
-              <w:t xml:space="preserve"> de Não-Conformidade: </w:t>
+              <w:t xml:space="preserve">Grau de Não-Conformidade: </w:t>
             </w:r>
           </w:p>
         </w:tc>
@@ -3070,9 +3045,7 @@
       <w:tblStyleRowBandSize w:val="1"/>
       <w:tblStyleColBandSize w:val="1"/>
       <w:tblCellMar>
-        <w:top w:w="0" w:type="dxa"/>
         <w:left w:w="80" w:type="dxa"/>
-        <w:bottom w:w="0" w:type="dxa"/>
         <w:right w:w="115" w:type="dxa"/>
       </w:tblCellMar>
     </w:tblPr>
@@ -3083,9 +3056,7 @@
       <w:tblStyleRowBandSize w:val="1"/>
       <w:tblStyleColBandSize w:val="1"/>
       <w:tblCellMar>
-        <w:top w:w="0" w:type="dxa"/>
         <w:left w:w="80" w:type="dxa"/>
-        <w:bottom w:w="0" w:type="dxa"/>
         <w:right w:w="115" w:type="dxa"/>
       </w:tblCellMar>
     </w:tblPr>
@@ -3096,9 +3067,7 @@
       <w:tblStyleRowBandSize w:val="1"/>
       <w:tblStyleColBandSize w:val="1"/>
       <w:tblCellMar>
-        <w:top w:w="0" w:type="dxa"/>
         <w:left w:w="80" w:type="dxa"/>
-        <w:bottom w:w="0" w:type="dxa"/>
         <w:right w:w="115" w:type="dxa"/>
       </w:tblCellMar>
     </w:tblPr>
@@ -3109,9 +3078,7 @@
       <w:tblStyleRowBandSize w:val="1"/>
       <w:tblStyleColBandSize w:val="1"/>
       <w:tblCellMar>
-        <w:top w:w="0" w:type="dxa"/>
         <w:left w:w="80" w:type="dxa"/>
-        <w:bottom w:w="0" w:type="dxa"/>
         <w:right w:w="115" w:type="dxa"/>
       </w:tblCellMar>
     </w:tblPr>
@@ -3122,9 +3089,7 @@
       <w:tblStyleRowBandSize w:val="1"/>
       <w:tblStyleColBandSize w:val="1"/>
       <w:tblCellMar>
-        <w:top w:w="0" w:type="dxa"/>
         <w:left w:w="80" w:type="dxa"/>
-        <w:bottom w:w="0" w:type="dxa"/>
         <w:right w:w="115" w:type="dxa"/>
       </w:tblCellMar>
     </w:tblPr>
@@ -3135,9 +3100,7 @@
       <w:tblStyleRowBandSize w:val="1"/>
       <w:tblStyleColBandSize w:val="1"/>
       <w:tblCellMar>
-        <w:top w:w="0" w:type="dxa"/>
         <w:left w:w="80" w:type="dxa"/>
-        <w:bottom w:w="0" w:type="dxa"/>
         <w:right w:w="115" w:type="dxa"/>
       </w:tblCellMar>
     </w:tblPr>
